--- a/Notes/Media queries.docx
+++ b/Notes/Media queries.docx
@@ -2,6 +2,186 @@
 <file path=word/document.xml><?xml version="1.0" encoding="utf-8"?>
 <w:document xmlns:wpc="http://schemas.microsoft.com/office/word/2010/wordprocessingCanvas" xmlns:mo="http://schemas.microsoft.com/office/mac/office/2008/main" xmlns:mc="http://schemas.openxmlformats.org/markup-compatibility/2006" xmlns:mv="urn:schemas-microsoft-com:mac:vml" xmlns:o="urn:schemas-microsoft-com:office:office" xmlns:r="http://schemas.openxmlformats.org/officeDocument/2006/relationships" xmlns:m="http://schemas.openxmlformats.org/officeDocument/2006/math" xmlns:v="urn:schemas-microsoft-com:vml" xmlns:wp14="http://schemas.microsoft.com/office/word/2010/wordprocessingDrawing" xmlns:wp="http://schemas.openxmlformats.org/drawingml/2006/wordprocessingDrawing" xmlns:w10="urn:schemas-microsoft-com:office:word" xmlns:w="http://schemas.openxmlformats.org/wordprocessingml/2006/main" xmlns:w14="http://schemas.microsoft.com/office/word/2010/wordml" xmlns:wpg="http://schemas.microsoft.com/office/word/2010/wordprocessingGroup" xmlns:wpi="http://schemas.microsoft.com/office/word/2010/wordprocessingInk" xmlns:wne="http://schemas.microsoft.com/office/word/2006/wordml" xmlns:wps="http://schemas.microsoft.com/office/word/2010/wordprocessingShape" mc:Ignorable="w14 wp14">
   <w:body>
+    <w:p>
+      <w:pPr>
+        <w:rPr>
+          <w:b/>
+          <w:lang w:val="en-US"/>
+        </w:rPr>
+      </w:pPr>
+      <w:r>
+        <w:rPr>
+          <w:b/>
+          <w:lang w:val="en-US"/>
+        </w:rPr>
+        <w:t>Example of media query</w:t>
+      </w:r>
+    </w:p>
+    <w:p>
+      <w:pPr>
+        <w:rPr>
+          <w:lang w:val="en-US"/>
+        </w:rPr>
+      </w:pPr>
+      <w:r>
+        <w:rPr>
+          <w:lang w:val="en-US"/>
+        </w:rPr>
+        <w:t>@</w:t>
+      </w:r>
+      <w:proofErr w:type="gramStart"/>
+      <w:r>
+        <w:rPr>
+          <w:lang w:val="en-US"/>
+        </w:rPr>
+        <w:t>media</w:t>
+      </w:r>
+      <w:proofErr w:type="gramEnd"/>
+      <w:r>
+        <w:rPr>
+          <w:lang w:val="en-US"/>
+        </w:rPr>
+        <w:t xml:space="preserve"> screen and (max-width:599px) {</w:t>
+      </w:r>
+    </w:p>
+    <w:p>
+      <w:pPr>
+        <w:rPr>
+          <w:lang w:val="en-US"/>
+        </w:rPr>
+      </w:pPr>
+      <w:r>
+        <w:rPr>
+          <w:lang w:val="en-US"/>
+        </w:rPr>
+        <w:t xml:space="preserve">  </w:t>
+      </w:r>
+      <w:proofErr w:type="spellStart"/>
+      <w:proofErr w:type="gramStart"/>
+      <w:r>
+        <w:rPr>
+          <w:lang w:val="en-US"/>
+        </w:rPr>
+        <w:t>nav</w:t>
+      </w:r>
+      <w:proofErr w:type="spellEnd"/>
+      <w:proofErr w:type="gramEnd"/>
+      <w:r>
+        <w:rPr>
+          <w:lang w:val="en-US"/>
+        </w:rPr>
+        <w:t xml:space="preserve"> li {</w:t>
+      </w:r>
+    </w:p>
+    <w:p>
+      <w:pPr>
+        <w:rPr>
+          <w:lang w:val="en-US"/>
+        </w:rPr>
+      </w:pPr>
+      <w:r>
+        <w:rPr>
+          <w:lang w:val="en-US"/>
+        </w:rPr>
+        <w:t xml:space="preserve">    </w:t>
+      </w:r>
+      <w:proofErr w:type="gramStart"/>
+      <w:r>
+        <w:rPr>
+          <w:lang w:val="en-US"/>
+        </w:rPr>
+        <w:t>display</w:t>
+      </w:r>
+      <w:proofErr w:type="gramEnd"/>
+      <w:r>
+        <w:rPr>
+          <w:lang w:val="en-US"/>
+        </w:rPr>
+        <w:t>: inline;</w:t>
+      </w:r>
+    </w:p>
+    <w:p>
+      <w:pPr>
+        <w:rPr>
+          <w:lang w:val="en-US"/>
+        </w:rPr>
+      </w:pPr>
+      <w:r>
+        <w:rPr>
+          <w:lang w:val="en-US"/>
+        </w:rPr>
+        <w:t xml:space="preserve">  }</w:t>
+      </w:r>
+    </w:p>
+    <w:p>
+      <w:pPr>
+        <w:rPr>
+          <w:lang w:val="en-US"/>
+        </w:rPr>
+      </w:pPr>
+      <w:r>
+        <w:rPr>
+          <w:lang w:val="en-US"/>
+        </w:rPr>
+        <w:t>}</w:t>
+      </w:r>
+    </w:p>
+    <w:p>
+      <w:pPr>
+        <w:rPr>
+          <w:lang w:val="en-US"/>
+        </w:rPr>
+      </w:pPr>
+    </w:p>
+    <w:p>
+      <w:pPr>
+        <w:rPr>
+          <w:lang w:val="en-US"/>
+        </w:rPr>
+      </w:pPr>
+      <w:r>
+        <w:rPr>
+          <w:b/>
+          <w:lang w:val="en-US"/>
+        </w:rPr>
+        <w:t xml:space="preserve">Sites that use media queries: </w:t>
+      </w:r>
+      <w:hyperlink r:id="rId6" w:history="1">
+        <w:r>
+          <w:rPr>
+            <w:rStyle w:val="Hyperlink"/>
+            <w:lang w:val="en-US"/>
+          </w:rPr>
+          <w:t>http://mediaqueri.es</w:t>
+        </w:r>
+      </w:hyperlink>
+    </w:p>
+    <w:p>
+      <w:pPr>
+        <w:rPr>
+          <w:b/>
+          <w:lang w:val="en-US"/>
+        </w:rPr>
+      </w:pPr>
+      <w:r>
+        <w:rPr>
+          <w:b/>
+          <w:lang w:val="en-US"/>
+        </w:rPr>
+        <w:t xml:space="preserve">Media queries documentation: </w:t>
+      </w:r>
+      <w:hyperlink r:id="rId7" w:history="1">
+        <w:r>
+          <w:rPr>
+            <w:rStyle w:val="Hyperlink"/>
+            <w:lang w:val="en-US"/>
+          </w:rPr>
+          <w:t>https://developer.mozilla.org/en-US/docs/Web/CSS/Media_Queries/Using_media_queries</w:t>
+        </w:r>
+      </w:hyperlink>
+      <w:bookmarkStart w:id="0" w:name="_GoBack"/>
+      <w:bookmarkEnd w:id="0"/>
+    </w:p>
     <w:p>
       <w:pPr>
         <w:shd w:val="clear" w:color="auto" w:fill="F7F7F7"/>
@@ -1332,7 +1512,7 @@
         </w:rPr>
         <w:t xml:space="preserve"> out the </w:t>
       </w:r>
-      <w:hyperlink r:id="rId6" w:history="1">
+      <w:hyperlink r:id="rId8" w:history="1">
         <w:r>
           <w:rPr>
             <w:rFonts w:ascii="Helvetica Neue" w:hAnsi="Helvetica Neue" w:cs="Times New Roman"/>
@@ -2796,8 +2976,6 @@
           <w:b/>
         </w:rPr>
       </w:pPr>
-      <w:bookmarkStart w:id="0" w:name="_GoBack"/>
-      <w:bookmarkEnd w:id="0"/>
     </w:p>
     <w:sectPr>
       <w:pgSz w:w="11900" w:h="16840"/>
